--- a/trunk/documentos/distribui frota.docx
+++ b/trunk/documentos/distribui frota.docx
@@ -88,7 +88,55 @@
           <w:sz w:val="22"/>
           <w:szCs w:val="22"/>
         </w:rPr>
-        <w:t>jogadores conectados ao sistema.</w:t>
+        <w:t xml:space="preserve">jogadores </w:t>
+      </w:r>
+      <w:r>
+        <w:rPr>
+          <w:color w:val="000000"/>
+          <w:sz w:val="22"/>
+          <w:szCs w:val="22"/>
+        </w:rPr>
+        <w:t xml:space="preserve">devem estar </w:t>
+      </w:r>
+      <w:r>
+        <w:rPr>
+          <w:color w:val="000000"/>
+          <w:sz w:val="22"/>
+          <w:szCs w:val="22"/>
+        </w:rPr>
+        <w:t>conectados ao sistema</w:t>
+      </w:r>
+      <w:r>
+        <w:rPr>
+          <w:color w:val="000000"/>
+          <w:sz w:val="22"/>
+          <w:szCs w:val="22"/>
+        </w:rPr>
+        <w:t xml:space="preserve"> e </w:t>
+      </w:r>
+      <w:r>
+        <w:rPr>
+          <w:color w:val="000000"/>
+          <w:sz w:val="22"/>
+          <w:szCs w:val="22"/>
+        </w:rPr>
+        <w:t xml:space="preserve">terem </w:t>
+      </w:r>
+      <w:r>
+        <w:rPr>
+          <w:color w:val="000000"/>
+          <w:sz w:val="22"/>
+          <w:szCs w:val="22"/>
+        </w:rPr>
+        <w:t>optado por jogar um contra o outro</w:t>
+      </w:r>
+      <w:r>
+        <w:rPr>
+          <w:color w:val="000000"/>
+          <w:sz w:val="22"/>
+          <w:szCs w:val="22"/>
+        </w:rPr>
+        <w:t>.</w:t>
       </w:r>
     </w:p>
     <w:p>
@@ -130,7 +178,15 @@
           <w:sz w:val="22"/>
           <w:szCs w:val="22"/>
         </w:rPr>
-        <w:t>Posicionamento da frota armazenado no servidor.</w:t>
+        <w:t>Jogador pronto para jogar</w:t>
+      </w:r>
+      <w:r>
+        <w:rPr>
+          <w:color w:val="000000"/>
+          <w:sz w:val="22"/>
+          <w:szCs w:val="22"/>
+        </w:rPr>
+        <w:t>.</w:t>
       </w:r>
     </w:p>
     <w:p>
@@ -175,17 +231,11 @@
         <w:tblLook w:val="0000"/>
       </w:tblPr>
       <w:tblGrid>
-        <w:gridCol w:w="657"/>
-        <w:gridCol w:w="4153"/>
-        <w:gridCol w:w="3714"/>
+        <w:gridCol w:w="658"/>
+        <w:gridCol w:w="4159"/>
+        <w:gridCol w:w="3707"/>
       </w:tblGrid>
       <w:tr>
-        <w:tblPrEx>
-          <w:tblCellMar>
-            <w:top w:w="0" w:type="dxa"/>
-            <w:bottom w:w="0" w:type="dxa"/>
-          </w:tblCellMar>
-        </w:tblPrEx>
         <w:tc>
           <w:tcPr>
             <w:tcW w:w="675" w:type="dxa"/>
@@ -278,12 +328,6 @@
         </w:tc>
       </w:tr>
       <w:tr>
-        <w:tblPrEx>
-          <w:tblCellMar>
-            <w:top w:w="0" w:type="dxa"/>
-            <w:bottom w:w="0" w:type="dxa"/>
-          </w:tblCellMar>
-        </w:tblPrEx>
         <w:tc>
           <w:tcPr>
             <w:tcW w:w="675" w:type="dxa"/>
@@ -347,7 +391,33 @@
                 <w:sz w:val="22"/>
                 <w:szCs w:val="22"/>
               </w:rPr>
-              <w:t>Arrasta todos os componentes de sua frota para os locais desejados de seu tabuleiro.</w:t>
+              <w:t xml:space="preserve">Arrasta </w:t>
+            </w:r>
+            <w:proofErr w:type="gramStart"/>
+            <w:r>
+              <w:rPr>
+                <w:color w:val="000000"/>
+                <w:sz w:val="22"/>
+                <w:szCs w:val="22"/>
+              </w:rPr>
+              <w:t>todos as</w:t>
+            </w:r>
+            <w:proofErr w:type="gramEnd"/>
+            <w:r>
+              <w:rPr>
+                <w:color w:val="000000"/>
+                <w:sz w:val="22"/>
+                <w:szCs w:val="22"/>
+              </w:rPr>
+              <w:t xml:space="preserve"> embarcações </w:t>
+            </w:r>
+            <w:r>
+              <w:rPr>
+                <w:color w:val="000000"/>
+                <w:sz w:val="22"/>
+                <w:szCs w:val="22"/>
+              </w:rPr>
+              <w:t>de sua frota para os locais desejados de seu tabuleiro.</w:t>
             </w:r>
           </w:p>
         </w:tc>
@@ -376,12 +446,6 @@
         </w:tc>
       </w:tr>
       <w:tr>
-        <w:tblPrEx>
-          <w:tblCellMar>
-            <w:top w:w="0" w:type="dxa"/>
-            <w:bottom w:w="0" w:type="dxa"/>
-          </w:tblCellMar>
-        </w:tblPrEx>
         <w:tc>
           <w:tcPr>
             <w:tcW w:w="675" w:type="dxa"/>
@@ -474,12 +538,6 @@
         </w:tc>
       </w:tr>
       <w:tr>
-        <w:tblPrEx>
-          <w:tblCellMar>
-            <w:top w:w="0" w:type="dxa"/>
-            <w:bottom w:w="0" w:type="dxa"/>
-          </w:tblCellMar>
-        </w:tblPrEx>
         <w:tc>
           <w:tcPr>
             <w:tcW w:w="675" w:type="dxa"/>
@@ -566,7 +624,15 @@
                 <w:sz w:val="22"/>
                 <w:szCs w:val="22"/>
               </w:rPr>
-              <w:t>Armazena o posicionamento da frota do jogador e exibe a tela principal do jogo.</w:t>
+              <w:t>Quando os dois jogadores tiverem distribuído suas frotas, inicia o jogo</w:t>
+            </w:r>
+            <w:r>
+              <w:rPr>
+                <w:color w:val="000000"/>
+                <w:sz w:val="22"/>
+                <w:szCs w:val="22"/>
+              </w:rPr>
+              <w:t>.</w:t>
             </w:r>
           </w:p>
         </w:tc>
@@ -654,7 +720,47 @@
           <w:sz w:val="22"/>
           <w:szCs w:val="22"/>
         </w:rPr>
-        <w:t>Componente da frota solto fora do tabuleiro do jogador.</w:t>
+        <w:t>Embarcação</w:t>
+      </w:r>
+      <w:r>
+        <w:rPr>
+          <w:color w:val="000000"/>
+          <w:sz w:val="22"/>
+          <w:szCs w:val="22"/>
+        </w:rPr>
+        <w:t xml:space="preserve"> da frota </w:t>
+      </w:r>
+      <w:r>
+        <w:rPr>
+          <w:color w:val="000000"/>
+          <w:sz w:val="22"/>
+          <w:szCs w:val="22"/>
+        </w:rPr>
+        <w:t xml:space="preserve">é </w:t>
+      </w:r>
+      <w:r>
+        <w:rPr>
+          <w:color w:val="000000"/>
+          <w:sz w:val="22"/>
+          <w:szCs w:val="22"/>
+        </w:rPr>
+        <w:t>solt</w:t>
+      </w:r>
+      <w:r>
+        <w:rPr>
+          <w:color w:val="000000"/>
+          <w:sz w:val="22"/>
+          <w:szCs w:val="22"/>
+        </w:rPr>
+        <w:t>a</w:t>
+      </w:r>
+      <w:r>
+        <w:rPr>
+          <w:color w:val="000000"/>
+          <w:sz w:val="22"/>
+          <w:szCs w:val="22"/>
+        </w:rPr>
+        <w:t xml:space="preserve"> fora do tabuleiro do jogador.</w:t>
       </w:r>
     </w:p>
     <w:p>
@@ -674,7 +780,23 @@
           <w:szCs w:val="22"/>
         </w:rPr>
         <w:tab/>
-        <w:t>Envia mensagem ”Posicione sua frota completamente dentro do seu tabuleiro”.</w:t>
+        <w:t xml:space="preserve">Envia mensagem </w:t>
+      </w:r>
+      <w:r>
+        <w:rPr>
+          <w:color w:val="000000"/>
+          <w:sz w:val="22"/>
+          <w:szCs w:val="22"/>
+        </w:rPr>
+        <w:t>“</w:t>
+      </w:r>
+      <w:r>
+        <w:rPr>
+          <w:color w:val="000000"/>
+          <w:sz w:val="22"/>
+          <w:szCs w:val="22"/>
+        </w:rPr>
+        <w:t>Posicione sua frota completamente dentro do seu tabuleiro”.</w:t>
       </w:r>
     </w:p>
     <w:p>
@@ -694,7 +816,22 @@
           <w:szCs w:val="22"/>
         </w:rPr>
         <w:tab/>
-        <w:t>Componente retorna a posição inicial.</w:t>
+      </w:r>
+      <w:r>
+        <w:rPr>
+          <w:color w:val="000000"/>
+          <w:sz w:val="22"/>
+          <w:szCs w:val="22"/>
+        </w:rPr>
+        <w:t>Embarcação</w:t>
+      </w:r>
+      <w:r>
+        <w:rPr>
+          <w:color w:val="000000"/>
+          <w:sz w:val="22"/>
+          <w:szCs w:val="22"/>
+        </w:rPr>
+        <w:t xml:space="preserve"> retorna a posição inicial.</w:t>
       </w:r>
     </w:p>
     <w:p>
@@ -748,7 +885,95 @@
           <w:sz w:val="22"/>
           <w:szCs w:val="22"/>
         </w:rPr>
-        <w:t>Componente da frota solto na mesma área ou em uma área adjacente a de outro componente já instalado.</w:t>
+        <w:t>Embarcação</w:t>
+      </w:r>
+      <w:r>
+        <w:rPr>
+          <w:color w:val="000000"/>
+          <w:sz w:val="22"/>
+          <w:szCs w:val="22"/>
+        </w:rPr>
+        <w:t xml:space="preserve"> da frota </w:t>
+      </w:r>
+      <w:r>
+        <w:rPr>
+          <w:color w:val="000000"/>
+          <w:sz w:val="22"/>
+          <w:szCs w:val="22"/>
+        </w:rPr>
+        <w:t xml:space="preserve">é </w:t>
+      </w:r>
+      <w:r>
+        <w:rPr>
+          <w:color w:val="000000"/>
+          <w:sz w:val="22"/>
+          <w:szCs w:val="22"/>
+        </w:rPr>
+        <w:t>solt</w:t>
+      </w:r>
+      <w:r>
+        <w:rPr>
+          <w:color w:val="000000"/>
+          <w:sz w:val="22"/>
+          <w:szCs w:val="22"/>
+        </w:rPr>
+        <w:t>a</w:t>
+      </w:r>
+      <w:r>
+        <w:rPr>
+          <w:color w:val="000000"/>
+          <w:sz w:val="22"/>
+          <w:szCs w:val="22"/>
+        </w:rPr>
+        <w:t xml:space="preserve"> na mesma área ou em uma área adjacente a de outr</w:t>
+      </w:r>
+      <w:r>
+        <w:rPr>
+          <w:color w:val="000000"/>
+          <w:sz w:val="22"/>
+          <w:szCs w:val="22"/>
+        </w:rPr>
+        <w:t>a</w:t>
+      </w:r>
+      <w:r>
+        <w:rPr>
+          <w:color w:val="000000"/>
+          <w:sz w:val="22"/>
+          <w:szCs w:val="22"/>
+        </w:rPr>
+        <w:t xml:space="preserve"> </w:t>
+      </w:r>
+      <w:r>
+        <w:rPr>
+          <w:color w:val="000000"/>
+          <w:sz w:val="22"/>
+          <w:szCs w:val="22"/>
+        </w:rPr>
+        <w:t>embarcação</w:t>
+      </w:r>
+      <w:r>
+        <w:rPr>
+          <w:color w:val="000000"/>
+          <w:sz w:val="22"/>
+          <w:szCs w:val="22"/>
+        </w:rPr>
+        <w:t xml:space="preserve"> já </w:t>
+      </w:r>
+      <w:r>
+        <w:rPr>
+          <w:color w:val="000000"/>
+          <w:sz w:val="22"/>
+          <w:szCs w:val="22"/>
+        </w:rPr>
+        <w:t>posicionada no tabuleiro</w:t>
+      </w:r>
+      <w:r>
+        <w:rPr>
+          <w:color w:val="000000"/>
+          <w:sz w:val="22"/>
+          <w:szCs w:val="22"/>
+        </w:rPr>
+        <w:t>.</w:t>
       </w:r>
     </w:p>
     <w:p>
@@ -768,7 +993,79 @@
           <w:szCs w:val="22"/>
         </w:rPr>
         <w:tab/>
-        <w:t>Envia mensagem ”Nenhum componente de sua frota pode estar na mesma localização ou em uma localização adjacente a de nenhum outro”.</w:t>
+        <w:t>Envia mensagem ”Nenhum</w:t>
+      </w:r>
+      <w:r>
+        <w:rPr>
+          <w:color w:val="000000"/>
+          <w:sz w:val="22"/>
+          <w:szCs w:val="22"/>
+        </w:rPr>
+        <w:t>a</w:t>
+      </w:r>
+      <w:r>
+        <w:rPr>
+          <w:color w:val="000000"/>
+          <w:sz w:val="22"/>
+          <w:szCs w:val="22"/>
+        </w:rPr>
+        <w:t xml:space="preserve"> </w:t>
+      </w:r>
+      <w:r>
+        <w:rPr>
+          <w:color w:val="000000"/>
+          <w:sz w:val="22"/>
+          <w:szCs w:val="22"/>
+        </w:rPr>
+        <w:t xml:space="preserve">embarcação </w:t>
+      </w:r>
+      <w:r>
+        <w:rPr>
+          <w:color w:val="000000"/>
+          <w:sz w:val="22"/>
+          <w:szCs w:val="22"/>
+        </w:rPr>
+        <w:t xml:space="preserve">de sua frota pode estar na mesma </w:t>
+      </w:r>
+      <w:r>
+        <w:rPr>
+          <w:color w:val="000000"/>
+          <w:sz w:val="22"/>
+          <w:szCs w:val="22"/>
+        </w:rPr>
+        <w:t>área</w:t>
+      </w:r>
+      <w:r>
+        <w:rPr>
+          <w:color w:val="000000"/>
+          <w:sz w:val="22"/>
+          <w:szCs w:val="22"/>
+        </w:rPr>
+        <w:t xml:space="preserve"> ou em uma </w:t>
+      </w:r>
+      <w:r>
+        <w:rPr>
+          <w:color w:val="000000"/>
+          <w:sz w:val="22"/>
+          <w:szCs w:val="22"/>
+        </w:rPr>
+        <w:t>área</w:t>
+      </w:r>
+      <w:r>
+        <w:rPr>
+          <w:color w:val="000000"/>
+          <w:sz w:val="22"/>
+          <w:szCs w:val="22"/>
+        </w:rPr>
+        <w:t xml:space="preserve"> adjacente a de nenhuma outra</w:t>
+      </w:r>
+      <w:r>
+        <w:rPr>
+          <w:color w:val="000000"/>
+          <w:sz w:val="22"/>
+          <w:szCs w:val="22"/>
+        </w:rPr>
+        <w:t>”.</w:t>
       </w:r>
     </w:p>
     <w:p>
@@ -789,7 +1086,38 @@
           <w:szCs w:val="22"/>
         </w:rPr>
         <w:tab/>
-        <w:t>Componente retorna a posição inicial.</w:t>
+      </w:r>
+      <w:r>
+        <w:rPr>
+          <w:color w:val="000000"/>
+          <w:sz w:val="22"/>
+          <w:szCs w:val="22"/>
+        </w:rPr>
+        <w:t>Embarcação</w:t>
+      </w:r>
+      <w:r>
+        <w:rPr>
+          <w:color w:val="000000"/>
+          <w:sz w:val="22"/>
+          <w:szCs w:val="22"/>
+        </w:rPr>
+        <w:t xml:space="preserve"> retorna </w:t>
+      </w:r>
+      <w:r>
+        <w:rPr>
+          <w:color w:val="000000"/>
+          <w:sz w:val="22"/>
+          <w:szCs w:val="22"/>
+        </w:rPr>
+        <w:t>à</w:t>
+      </w:r>
+      <w:r>
+        <w:rPr>
+          <w:color w:val="000000"/>
+          <w:sz w:val="22"/>
+          <w:szCs w:val="22"/>
+        </w:rPr>
+        <w:t xml:space="preserve"> posição inicial.</w:t>
       </w:r>
     </w:p>
     <w:sectPr>
